--- a/Skripsi/Politeknik/FinishPoliteknik/ITNB Cover.docx
+++ b/Skripsi/Politeknik/FinishPoliteknik/ITNB Cover.docx
@@ -1650,6 +1650,7 @@
     <w:p>
       <w:pPr>
         <w:pStyle w:val="Default"/>
+        <w:spacing w:line="480" w:lineRule="auto"/>
         <w:ind w:left="590" w:firstLine="588"/>
         <w:jc w:val="both"/>
       </w:pPr>
@@ -1668,6 +1669,7 @@
     <w:p>
       <w:pPr>
         <w:pStyle w:val="Default"/>
+        <w:spacing w:line="480" w:lineRule="auto"/>
         <w:ind w:left="590" w:firstLine="588"/>
         <w:jc w:val="both"/>
       </w:pPr>
@@ -1678,6 +1680,7 @@
     <w:p>
       <w:pPr>
         <w:pStyle w:val="Default"/>
+        <w:spacing w:line="480" w:lineRule="auto"/>
         <w:ind w:left="590" w:firstLine="588"/>
         <w:jc w:val="both"/>
       </w:pPr>
@@ -6867,6 +6870,7 @@
     <w:lsdException w:name="HTML Sample" w:semiHidden="1" w:unhideWhenUsed="1"/>
     <w:lsdException w:name="HTML Typewriter" w:semiHidden="1" w:uiPriority="99" w:unhideWhenUsed="1"/>
     <w:lsdException w:name="HTML Variable" w:semiHidden="1" w:unhideWhenUsed="1"/>
+    <w:lsdException w:name="Normal Table" w:semiHidden="1" w:unhideWhenUsed="1"/>
     <w:lsdException w:name="annotation subject" w:semiHidden="1" w:unhideWhenUsed="1"/>
     <w:lsdException w:name="No List" w:semiHidden="1" w:uiPriority="99" w:unhideWhenUsed="1"/>
     <w:lsdException w:name="Outline List 1" w:semiHidden="1" w:unhideWhenUsed="1"/>
@@ -6913,8 +6917,10 @@
     <w:lsdException w:name="Table Subtle 2" w:semiHidden="1" w:unhideWhenUsed="1"/>
     <w:lsdException w:name="Table Web 1" w:semiHidden="1" w:unhideWhenUsed="1"/>
     <w:lsdException w:name="Table Web 2" w:semiHidden="1" w:unhideWhenUsed="1"/>
+    <w:lsdException w:name="Table Web 3" w:semiHidden="1" w:unhideWhenUsed="1"/>
     <w:lsdException w:name="Balloon Text" w:semiHidden="1" w:uiPriority="99" w:unhideWhenUsed="1"/>
     <w:lsdException w:name="Table Grid" w:uiPriority="59"/>
+    <w:lsdException w:name="Table Theme" w:semiHidden="1" w:unhideWhenUsed="1"/>
     <w:lsdException w:name="Placeholder Text" w:semiHidden="1" w:uiPriority="99"/>
     <w:lsdException w:name="No Spacing" w:uiPriority="1" w:qFormat="1"/>
     <w:lsdException w:name="Light Shading" w:uiPriority="60"/>
@@ -7189,6 +7195,7 @@
   <w:style w:type="character" w:default="1" w:styleId="DefaultParagraphFont">
     <w:name w:val="Default Paragraph Font"/>
     <w:uiPriority w:val="1"/>
+    <w:semiHidden/>
     <w:unhideWhenUsed/>
   </w:style>
   <w:style w:type="table" w:default="1" w:styleId="TableNormal">
